--- a/1.docx
+++ b/1.docx
@@ -3,19 +3,63 @@
 <w:document xmlns:wpc="http://schemas.microsoft.com/office/word/2010/wordprocessingCanvas" xmlns:cx="http://schemas.microsoft.com/office/drawing/2014/chartex" xmlns:cx1="http://schemas.microsoft.com/office/drawing/2015/9/8/chartex" xmlns:cx2="http://schemas.microsoft.com/office/drawing/2015/10/21/chartex" xmlns:cx3="http://schemas.microsoft.com/office/drawing/2016/5/9/chartex" xmlns:cx4="http://schemas.microsoft.com/office/drawing/2016/5/10/chartex" xmlns:cx5="http://schemas.microsoft.com/office/drawing/2016/5/11/chartex" xmlns:cx6="http://schemas.microsoft.com/office/drawing/2016/5/12/chartex" xmlns:cx7="http://schemas.microsoft.com/office/drawing/2016/5/13/chartex" xmlns:cx8="http://schemas.microsoft.com/office/drawing/2016/5/14/chartex" xmlns:mc="http://schemas.openxmlformats.org/markup-compatibility/2006" xmlns:aink="http://schemas.microsoft.com/office/drawing/2016/ink" xmlns:am3d="http://schemas.microsoft.com/office/drawing/2017/model3d" xmlns:o="urn:schemas-microsoft-com:office:office" xmlns:oel="http://schemas.microsoft.com/office/2019/extlst" xmlns:r="http://schemas.openxmlformats.org/officeDocument/2006/relationships" xmlns:m="http://schemas.openxmlformats.org/officeDocument/2006/math" xmlns:v="urn:schemas-microsoft-com:vml" xmlns:wp14="http://schemas.microsoft.com/office/word/2010/wordprocessingDrawing" xmlns:wp="http://schemas.openxmlformats.org/drawingml/2006/wordprocessingDrawing" xmlns:w10="urn:schemas-microsoft-com:office:word" xmlns:w="http://schemas.openxmlformats.org/wordprocessingml/2006/main" xmlns:w14="http://schemas.microsoft.com/office/word/2010/wordml" xmlns:w15="http://schemas.microsoft.com/office/word/2012/wordml" xmlns:w16cex="http://schemas.microsoft.com/office/word/2018/wordml/cex" xmlns:w16cid="http://schemas.microsoft.com/office/word/2016/wordml/cid" xmlns:w16="http://schemas.microsoft.com/office/word/2018/wordml" xmlns:w16sdtdh="http://schemas.microsoft.com/office/word/2020/wordml/sdtdatahash" xmlns:w16se="http://schemas.microsoft.com/office/word/2015/wordml/symex" xmlns:wpg="http://schemas.microsoft.com/office/word/2010/wordprocessingGroup" xmlns:wpi="http://schemas.microsoft.com/office/word/2010/wordprocessingInk" xmlns:wne="http://schemas.microsoft.com/office/word/2006/wordml" xmlns:wps="http://schemas.microsoft.com/office/word/2010/wordprocessingShape" mc:Ignorable="w14 w15 w16se w16cid w16 w16cex w16sdtdh wp14">
   <w:body>
     <w:p>
+      <w:pPr>
+        <w:spacing w:line="360" w:lineRule="auto"/>
+        <w:rPr>
+          <w:sz w:val="22"/>
+          <w:szCs w:val="28"/>
+        </w:rPr>
+      </w:pPr>
+    </w:p>
+    <w:p>
+      <w:pPr>
+        <w:spacing w:line="360" w:lineRule="auto"/>
+        <w:rPr>
+          <w:sz w:val="22"/>
+          <w:szCs w:val="28"/>
+        </w:rPr>
+      </w:pPr>
       <w:r>
-        <w:t xml:space="preserve">国内540i车主来到多伦多由于车价比国内低就买了台7500km的二手M8 雷霆版,车子很棒,各项体验均十分满意 车身刚性很好相比起540在过弯的时候一点都没有长轴距车的感觉,S63发动机首当其冲就是浓厚的排气声浪,虽然B58在冷车时段也很好听但是6缸机还是不敌8缸呀 太迷人了,在高速时我有在允许路段尝试100-200的加速,拥有M </w:t>
+        <w:rPr>
+          <w:sz w:val="22"/>
+          <w:szCs w:val="28"/>
+        </w:rPr>
+        <w:t>国内540i车主来到</w:t>
       </w:r>
-      <w:proofErr w:type="spellStart"/>
       <w:r>
-        <w:t>xdrive</w:t>
+        <w:rPr>
+          <w:rFonts w:hint="eastAsia"/>
+          <w:sz w:val="22"/>
+          <w:szCs w:val="28"/>
+        </w:rPr>
+        <w:t>温哥华</w:t>
       </w:r>
-      <w:proofErr w:type="spellEnd"/>
       <w:r>
-        <w:t>的M8直接将爷爷辈的后驱M6干的尾灯都见不到.果然,除了M5CS 没有任何一台原厂调教的量产宝马能k过m8.当然聊完这愉快的驾驶体验的时候,他也有很多小缺点,比如有时候你会为了2天去一次加油站而苦恼,有时候会因为5AU的错误识别而紧急刹停被吓一跳,当然还有一个就是BMW的硬件通病就是A柱盲区太大,夜间行车的哥们一定要在过弯时确认有无行人在街上溜达,真的非常危险 希望这也是宝马需要认识到的问题,妥妥的安全隐患.目前此车的公里数时10690,将于几日后做个首保.到时候也可以和大家分享分享加拿大的保养流程和国内的区别.</w:t>
+        <w:rPr>
+          <w:sz w:val="22"/>
+          <w:szCs w:val="28"/>
+        </w:rPr>
+        <w:t xml:space="preserve">由于车价比国内低就买了台7500km的二手M8 雷霆版,车子很棒,各项体验均十分满意 车身刚性很好相比起540在过弯的时候一点都没有长轴距车的感觉,S63发动机首当其冲就是浓厚的排气声浪,虽然B58在冷车时段也很好听但是6缸机还是不敌8缸呀 </w:t>
+      </w:r>
+      <w:r>
+        <w:rPr>
+          <w:rFonts w:hint="eastAsia"/>
+          <w:sz w:val="22"/>
+          <w:szCs w:val="28"/>
+        </w:rPr>
+        <w:t>真的</w:t>
+      </w:r>
+      <w:r>
+        <w:rPr>
+          <w:sz w:val="22"/>
+          <w:szCs w:val="28"/>
+        </w:rPr>
+        <w:t>太迷人了,在高速时我有在允许路段尝试100-200的加速,拥有的M8直接将爷爷辈的后驱M6干的尾灯都见不到.果然,除了M5CS 没有任何一台原厂调教的量产宝马能k过m8.</w:t>
       </w:r>
     </w:p>
     <w:sectPr>
+      <w:headerReference w:type="default" r:id="rId6"/>
+      <w:footerReference w:type="default" r:id="rId7"/>
       <w:pgSz w:w="11906" w:h="16838"/>
       <w:pgMar w:top="1440" w:right="1800" w:bottom="1440" w:left="1800" w:header="851" w:footer="992" w:gutter="0"/>
       <w:cols w:space="425"/>
@@ -23,6 +67,87 @@
     </w:sectPr>
   </w:body>
 </w:document>
+</file>
+
+<file path=word/endnotes.xml><?xml version="1.0" encoding="utf-8"?>
+<w:endnotes xmlns:wpc="http://schemas.microsoft.com/office/word/2010/wordprocessingCanvas" xmlns:cx="http://schemas.microsoft.com/office/drawing/2014/chartex" xmlns:cx1="http://schemas.microsoft.com/office/drawing/2015/9/8/chartex" xmlns:cx2="http://schemas.microsoft.com/office/drawing/2015/10/21/chartex" xmlns:cx3="http://schemas.microsoft.com/office/drawing/2016/5/9/chartex" xmlns:cx4="http://schemas.microsoft.com/office/drawing/2016/5/10/chartex" xmlns:cx5="http://schemas.microsoft.com/office/drawing/2016/5/11/chartex" xmlns:cx6="http://schemas.microsoft.com/office/drawing/2016/5/12/chartex" xmlns:cx7="http://schemas.microsoft.com/office/drawing/2016/5/13/chartex" xmlns:cx8="http://schemas.microsoft.com/office/drawing/2016/5/14/chartex" xmlns:mc="http://schemas.openxmlformats.org/markup-compatibility/2006" xmlns:aink="http://schemas.microsoft.com/office/drawing/2016/ink" xmlns:am3d="http://schemas.microsoft.com/office/drawing/2017/model3d" xmlns:o="urn:schemas-microsoft-com:office:office" xmlns:oel="http://schemas.microsoft.com/office/2019/extlst" xmlns:r="http://schemas.openxmlformats.org/officeDocument/2006/relationships" xmlns:m="http://schemas.openxmlformats.org/officeDocument/2006/math" xmlns:v="urn:schemas-microsoft-com:vml" xmlns:wp14="http://schemas.microsoft.com/office/word/2010/wordprocessingDrawing" xmlns:wp="http://schemas.openxmlformats.org/drawingml/2006/wordprocessingDrawing" xmlns:w10="urn:schemas-microsoft-com:office:word" xmlns:w="http://schemas.openxmlformats.org/wordprocessingml/2006/main" xmlns:w14="http://schemas.microsoft.com/office/word/2010/wordml" xmlns:w15="http://schemas.microsoft.com/office/word/2012/wordml" xmlns:w16cex="http://schemas.microsoft.com/office/word/2018/wordml/cex" xmlns:w16cid="http://schemas.microsoft.com/office/word/2016/wordml/cid" xmlns:w16="http://schemas.microsoft.com/office/word/2018/wordml" xmlns:w16sdtdh="http://schemas.microsoft.com/office/word/2020/wordml/sdtdatahash" xmlns:w16se="http://schemas.microsoft.com/office/word/2015/wordml/symex" xmlns:wpg="http://schemas.microsoft.com/office/word/2010/wordprocessingGroup" xmlns:wpi="http://schemas.microsoft.com/office/word/2010/wordprocessingInk" xmlns:wne="http://schemas.microsoft.com/office/word/2006/wordml" xmlns:wps="http://schemas.microsoft.com/office/word/2010/wordprocessingShape" mc:Ignorable="w14 w15 w16se w16cid w16 w16cex w16sdtdh wp14">
+  <w:endnote w:type="separator" w:id="-1">
+    <w:p>
+      <w:r>
+        <w:separator/>
+      </w:r>
+    </w:p>
+  </w:endnote>
+  <w:endnote w:type="continuationSeparator" w:id="0">
+    <w:p>
+      <w:r>
+        <w:continuationSeparator/>
+      </w:r>
+    </w:p>
+  </w:endnote>
+</w:endnotes>
+</file>
+
+<file path=word/footer1.xml><?xml version="1.0" encoding="utf-8"?>
+<w:ftr xmlns:wpc="http://schemas.microsoft.com/office/word/2010/wordprocessingCanvas" xmlns:cx="http://schemas.microsoft.com/office/drawing/2014/chartex" xmlns:cx1="http://schemas.microsoft.com/office/drawing/2015/9/8/chartex" xmlns:cx2="http://schemas.microsoft.com/office/drawing/2015/10/21/chartex" xmlns:cx3="http://schemas.microsoft.com/office/drawing/2016/5/9/chartex" xmlns:cx4="http://schemas.microsoft.com/office/drawing/2016/5/10/chartex" xmlns:cx5="http://schemas.microsoft.com/office/drawing/2016/5/11/chartex" xmlns:cx6="http://schemas.microsoft.com/office/drawing/2016/5/12/chartex" xmlns:cx7="http://schemas.microsoft.com/office/drawing/2016/5/13/chartex" xmlns:cx8="http://schemas.microsoft.com/office/drawing/2016/5/14/chartex" xmlns:mc="http://schemas.openxmlformats.org/markup-compatibility/2006" xmlns:aink="http://schemas.microsoft.com/office/drawing/2016/ink" xmlns:am3d="http://schemas.microsoft.com/office/drawing/2017/model3d" xmlns:o="urn:schemas-microsoft-com:office:office" xmlns:oel="http://schemas.microsoft.com/office/2019/extlst" xmlns:r="http://schemas.openxmlformats.org/officeDocument/2006/relationships" xmlns:m="http://schemas.openxmlformats.org/officeDocument/2006/math" xmlns:v="urn:schemas-microsoft-com:vml" xmlns:wp14="http://schemas.microsoft.com/office/word/2010/wordprocessingDrawing" xmlns:wp="http://schemas.openxmlformats.org/drawingml/2006/wordprocessingDrawing" xmlns:w10="urn:schemas-microsoft-com:office:word" xmlns:w="http://schemas.openxmlformats.org/wordprocessingml/2006/main" xmlns:w14="http://schemas.microsoft.com/office/word/2010/wordml" xmlns:w15="http://schemas.microsoft.com/office/word/2012/wordml" xmlns:w16cex="http://schemas.microsoft.com/office/word/2018/wordml/cex" xmlns:w16cid="http://schemas.microsoft.com/office/word/2016/wordml/cid" xmlns:w16="http://schemas.microsoft.com/office/word/2018/wordml" xmlns:w16sdtdh="http://schemas.microsoft.com/office/word/2020/wordml/sdtdatahash" xmlns:w16se="http://schemas.microsoft.com/office/word/2015/wordml/symex" xmlns:wpg="http://schemas.microsoft.com/office/word/2010/wordprocessingGroup" xmlns:wpi="http://schemas.microsoft.com/office/word/2010/wordprocessingInk" xmlns:wne="http://schemas.microsoft.com/office/word/2006/wordml" xmlns:wps="http://schemas.microsoft.com/office/word/2010/wordprocessingShape" mc:Ignorable="w14 w15 w16se w16cid w16 w16cex w16sdtdh wp14">
+  <w:p>
+    <w:pPr>
+      <w:pStyle w:val="a5"/>
+      <w:rPr>
+        <w:b/>
+        <w:bCs/>
+        <w:sz w:val="36"/>
+        <w:szCs w:val="36"/>
+      </w:rPr>
+    </w:pPr>
+    <w:r>
+      <w:rPr>
+        <w:rFonts w:hint="eastAsia"/>
+        <w:b/>
+        <w:bCs/>
+        <w:sz w:val="36"/>
+        <w:szCs w:val="36"/>
+      </w:rPr>
+      <w:t>大家好</w:t>
+    </w:r>
+  </w:p>
+</w:ftr>
+</file>
+
+<file path=word/footnotes.xml><?xml version="1.0" encoding="utf-8"?>
+<w:footnotes xmlns:wpc="http://schemas.microsoft.com/office/word/2010/wordprocessingCanvas" xmlns:cx="http://schemas.microsoft.com/office/drawing/2014/chartex" xmlns:cx1="http://schemas.microsoft.com/office/drawing/2015/9/8/chartex" xmlns:cx2="http://schemas.microsoft.com/office/drawing/2015/10/21/chartex" xmlns:cx3="http://schemas.microsoft.com/office/drawing/2016/5/9/chartex" xmlns:cx4="http://schemas.microsoft.com/office/drawing/2016/5/10/chartex" xmlns:cx5="http://schemas.microsoft.com/office/drawing/2016/5/11/chartex" xmlns:cx6="http://schemas.microsoft.com/office/drawing/2016/5/12/chartex" xmlns:cx7="http://schemas.microsoft.com/office/drawing/2016/5/13/chartex" xmlns:cx8="http://schemas.microsoft.com/office/drawing/2016/5/14/chartex" xmlns:mc="http://schemas.openxmlformats.org/markup-compatibility/2006" xmlns:aink="http://schemas.microsoft.com/office/drawing/2016/ink" xmlns:am3d="http://schemas.microsoft.com/office/drawing/2017/model3d" xmlns:o="urn:schemas-microsoft-com:office:office" xmlns:oel="http://schemas.microsoft.com/office/2019/extlst" xmlns:r="http://schemas.openxmlformats.org/officeDocument/2006/relationships" xmlns:m="http://schemas.openxmlformats.org/officeDocument/2006/math" xmlns:v="urn:schemas-microsoft-com:vml" xmlns:wp14="http://schemas.microsoft.com/office/word/2010/wordprocessingDrawing" xmlns:wp="http://schemas.openxmlformats.org/drawingml/2006/wordprocessingDrawing" xmlns:w10="urn:schemas-microsoft-com:office:word" xmlns:w="http://schemas.openxmlformats.org/wordprocessingml/2006/main" xmlns:w14="http://schemas.microsoft.com/office/word/2010/wordml" xmlns:w15="http://schemas.microsoft.com/office/word/2012/wordml" xmlns:w16cex="http://schemas.microsoft.com/office/word/2018/wordml/cex" xmlns:w16cid="http://schemas.microsoft.com/office/word/2016/wordml/cid" xmlns:w16="http://schemas.microsoft.com/office/word/2018/wordml" xmlns:w16sdtdh="http://schemas.microsoft.com/office/word/2020/wordml/sdtdatahash" xmlns:w16se="http://schemas.microsoft.com/office/word/2015/wordml/symex" xmlns:wpg="http://schemas.microsoft.com/office/word/2010/wordprocessingGroup" xmlns:wpi="http://schemas.microsoft.com/office/word/2010/wordprocessingInk" xmlns:wne="http://schemas.microsoft.com/office/word/2006/wordml" xmlns:wps="http://schemas.microsoft.com/office/word/2010/wordprocessingShape" mc:Ignorable="w14 w15 w16se w16cid w16 w16cex w16sdtdh wp14">
+  <w:footnote w:type="separator" w:id="-1">
+    <w:p>
+      <w:r>
+        <w:separator/>
+      </w:r>
+    </w:p>
+  </w:footnote>
+  <w:footnote w:type="continuationSeparator" w:id="0">
+    <w:p>
+      <w:r>
+        <w:continuationSeparator/>
+      </w:r>
+    </w:p>
+  </w:footnote>
+</w:footnotes>
+</file>
+
+<file path=word/header1.xml><?xml version="1.0" encoding="utf-8"?>
+<w:hdr xmlns:wpc="http://schemas.microsoft.com/office/word/2010/wordprocessingCanvas" xmlns:cx="http://schemas.microsoft.com/office/drawing/2014/chartex" xmlns:cx1="http://schemas.microsoft.com/office/drawing/2015/9/8/chartex" xmlns:cx2="http://schemas.microsoft.com/office/drawing/2015/10/21/chartex" xmlns:cx3="http://schemas.microsoft.com/office/drawing/2016/5/9/chartex" xmlns:cx4="http://schemas.microsoft.com/office/drawing/2016/5/10/chartex" xmlns:cx5="http://schemas.microsoft.com/office/drawing/2016/5/11/chartex" xmlns:cx6="http://schemas.microsoft.com/office/drawing/2016/5/12/chartex" xmlns:cx7="http://schemas.microsoft.com/office/drawing/2016/5/13/chartex" xmlns:cx8="http://schemas.microsoft.com/office/drawing/2016/5/14/chartex" xmlns:mc="http://schemas.openxmlformats.org/markup-compatibility/2006" xmlns:aink="http://schemas.microsoft.com/office/drawing/2016/ink" xmlns:am3d="http://schemas.microsoft.com/office/drawing/2017/model3d" xmlns:o="urn:schemas-microsoft-com:office:office" xmlns:oel="http://schemas.microsoft.com/office/2019/extlst" xmlns:r="http://schemas.openxmlformats.org/officeDocument/2006/relationships" xmlns:m="http://schemas.openxmlformats.org/officeDocument/2006/math" xmlns:v="urn:schemas-microsoft-com:vml" xmlns:wp14="http://schemas.microsoft.com/office/word/2010/wordprocessingDrawing" xmlns:wp="http://schemas.openxmlformats.org/drawingml/2006/wordprocessingDrawing" xmlns:w10="urn:schemas-microsoft-com:office:word" xmlns:w="http://schemas.openxmlformats.org/wordprocessingml/2006/main" xmlns:w14="http://schemas.microsoft.com/office/word/2010/wordml" xmlns:w15="http://schemas.microsoft.com/office/word/2012/wordml" xmlns:w16cex="http://schemas.microsoft.com/office/word/2018/wordml/cex" xmlns:w16cid="http://schemas.microsoft.com/office/word/2016/wordml/cid" xmlns:w16="http://schemas.microsoft.com/office/word/2018/wordml" xmlns:w16sdtdh="http://schemas.microsoft.com/office/word/2020/wordml/sdtdatahash" xmlns:w16se="http://schemas.microsoft.com/office/word/2015/wordml/symex" xmlns:wpg="http://schemas.microsoft.com/office/word/2010/wordprocessingGroup" xmlns:wpi="http://schemas.microsoft.com/office/word/2010/wordprocessingInk" xmlns:wne="http://schemas.microsoft.com/office/word/2006/wordml" xmlns:wps="http://schemas.microsoft.com/office/word/2010/wordprocessingShape" mc:Ignorable="w14 w15 w16se w16cid w16 w16cex w16sdtdh wp14">
+  <w:p>
+    <w:pPr>
+      <w:pStyle w:val="a3"/>
+      <w:jc w:val="both"/>
+      <w:rPr>
+        <w:b/>
+        <w:bCs/>
+        <w:sz w:val="36"/>
+        <w:szCs w:val="36"/>
+      </w:rPr>
+    </w:pPr>
+  </w:p>
+</w:hdr>
 </file>
 
 <file path=word/styles.xml><?xml version="1.0" encoding="utf-8"?>
@@ -453,6 +578,84 @@
     <w:semiHidden/>
     <w:unhideWhenUsed/>
   </w:style>
+  <w:style w:type="paragraph" w:styleId="a3">
+    <w:name w:val="header"/>
+    <w:basedOn w:val="a"/>
+    <w:link w:val="a4"/>
+    <w:uiPriority w:val="99"/>
+    <w:unhideWhenUsed/>
+    <w:rsid w:val="00FE3273"/>
+    <w:pPr>
+      <w:tabs>
+        <w:tab w:val="center" w:pos="4153"/>
+        <w:tab w:val="right" w:pos="8306"/>
+      </w:tabs>
+      <w:snapToGrid w:val="0"/>
+      <w:jc w:val="center"/>
+    </w:pPr>
+    <w:rPr>
+      <w:sz w:val="18"/>
+      <w:szCs w:val="18"/>
+    </w:rPr>
+  </w:style>
+  <w:style w:type="character" w:customStyle="1" w:styleId="a4">
+    <w:name w:val="页眉 字符"/>
+    <w:basedOn w:val="a0"/>
+    <w:link w:val="a3"/>
+    <w:uiPriority w:val="99"/>
+    <w:rsid w:val="00FE3273"/>
+    <w:rPr>
+      <w:sz w:val="18"/>
+      <w:szCs w:val="18"/>
+    </w:rPr>
+  </w:style>
+  <w:style w:type="paragraph" w:styleId="a5">
+    <w:name w:val="footer"/>
+    <w:basedOn w:val="a"/>
+    <w:link w:val="a6"/>
+    <w:uiPriority w:val="99"/>
+    <w:unhideWhenUsed/>
+    <w:rsid w:val="00FE3273"/>
+    <w:pPr>
+      <w:tabs>
+        <w:tab w:val="center" w:pos="4153"/>
+        <w:tab w:val="right" w:pos="8306"/>
+      </w:tabs>
+      <w:snapToGrid w:val="0"/>
+      <w:jc w:val="left"/>
+    </w:pPr>
+    <w:rPr>
+      <w:sz w:val="18"/>
+      <w:szCs w:val="18"/>
+    </w:rPr>
+  </w:style>
+  <w:style w:type="character" w:customStyle="1" w:styleId="a6">
+    <w:name w:val="页脚 字符"/>
+    <w:basedOn w:val="a0"/>
+    <w:link w:val="a5"/>
+    <w:uiPriority w:val="99"/>
+    <w:rsid w:val="00FE3273"/>
+    <w:rPr>
+      <w:sz w:val="18"/>
+      <w:szCs w:val="18"/>
+    </w:rPr>
+  </w:style>
+  <w:style w:type="table" w:styleId="a7">
+    <w:name w:val="Table Grid"/>
+    <w:basedOn w:val="a1"/>
+    <w:uiPriority w:val="39"/>
+    <w:rsid w:val="00044445"/>
+    <w:tblPr>
+      <w:tblBorders>
+        <w:top w:val="single" w:sz="4" w:space="0" w:color="auto"/>
+        <w:left w:val="single" w:sz="4" w:space="0" w:color="auto"/>
+        <w:bottom w:val="single" w:sz="4" w:space="0" w:color="auto"/>
+        <w:right w:val="single" w:sz="4" w:space="0" w:color="auto"/>
+        <w:insideH w:val="single" w:sz="4" w:space="0" w:color="auto"/>
+        <w:insideV w:val="single" w:sz="4" w:space="0" w:color="auto"/>
+      </w:tblBorders>
+    </w:tblPr>
+  </w:style>
 </w:styles>
 </file>
 
